--- a/storage/template_surat/template_undangan_klarifikasi_saksi.docx
+++ b/storage/template_surat/template_undangan_klarifikasi_saksi.docx
@@ -155,33 +155,11 @@
           <w:rFonts w:ascii="Arial" w:hAnsi="Arial" w:cs="Arial"/>
         </w:rPr>
       </w:pPr>
-      <w:proofErr w:type="spellStart"/>
-      <w:r>
-        <w:rPr>
-          <w:rFonts w:ascii="Arial" w:hAnsi="Arial" w:cs="Arial"/>
-        </w:rPr>
-        <w:t>KEPOLISIAN</w:t>
-      </w:r>
-      <w:proofErr w:type="spellEnd"/>
-      <w:r>
-        <w:rPr>
-          <w:rFonts w:ascii="Arial" w:hAnsi="Arial" w:cs="Arial"/>
-        </w:rPr>
-        <w:t xml:space="preserve"> NEGARA </w:t>
-      </w:r>
-      <w:proofErr w:type="spellStart"/>
-      <w:r>
-        <w:rPr>
-          <w:rFonts w:ascii="Arial" w:hAnsi="Arial" w:cs="Arial"/>
-        </w:rPr>
-        <w:t>REPUBLIK</w:t>
-      </w:r>
-      <w:proofErr w:type="spellEnd"/>
-      <w:r>
-        <w:rPr>
-          <w:rFonts w:ascii="Arial" w:hAnsi="Arial" w:cs="Arial"/>
-        </w:rPr>
-        <w:t xml:space="preserve"> INDONESIA</w:t>
+      <w:r>
+        <w:rPr>
+          <w:rFonts w:ascii="Arial" w:hAnsi="Arial" w:cs="Arial"/>
+        </w:rPr>
+        <w:t>KEPOLISIAN NEGARA REPUBLIK INDONESIA</w:t>
       </w:r>
     </w:p>
     <w:p>
@@ -246,21 +224,7 @@
         <w:rPr>
           <w:rFonts w:ascii="Arial" w:hAnsi="Arial" w:cs="Arial"/>
         </w:rPr>
-        <w:t>${</w:t>
-      </w:r>
-      <w:proofErr w:type="spellStart"/>
-      <w:r>
-        <w:rPr>
-          <w:rFonts w:ascii="Arial" w:hAnsi="Arial" w:cs="Arial"/>
-        </w:rPr>
-        <w:t>tgl_undangan_sipil</w:t>
-      </w:r>
-      <w:proofErr w:type="spellEnd"/>
-      <w:r>
-        <w:rPr>
-          <w:rFonts w:ascii="Arial" w:hAnsi="Arial" w:cs="Arial"/>
-        </w:rPr>
-        <w:t>}</w:t>
+        <w:t>${tgl_undangan_sipil}</w:t>
       </w:r>
     </w:p>
     <w:p>
@@ -545,13 +509,20 @@
           <w:rFonts w:ascii="Arial" w:hAnsi="Arial" w:cs="Arial"/>
           <w:lang w:val="fi-FI"/>
         </w:rPr>
-        <w:t xml:space="preserve">Perihal </w:t>
+        <w:t>Hal</w:t>
       </w:r>
       <w:r>
         <w:rPr>
           <w:rFonts w:ascii="Arial" w:hAnsi="Arial" w:cs="Arial"/>
           <w:lang w:val="fi-FI"/>
         </w:rPr>
+        <w:t xml:space="preserve"> </w:t>
+      </w:r>
+      <w:r>
+        <w:rPr>
+          <w:rFonts w:ascii="Arial" w:hAnsi="Arial" w:cs="Arial"/>
+          <w:lang w:val="fi-FI"/>
+        </w:rPr>
         <w:tab/>
       </w:r>
       <w:r>
@@ -561,7 +532,6 @@
         </w:rPr>
         <w:t xml:space="preserve">: </w:t>
       </w:r>
-      <w:proofErr w:type="spellStart"/>
       <w:r>
         <w:rPr>
           <w:rFonts w:ascii="Arial" w:hAnsi="Arial" w:cs="Arial"/>
@@ -574,15 +544,7 @@
           <w:rFonts w:ascii="Arial" w:hAnsi="Arial" w:cs="Arial"/>
           <w:lang w:val="en-AU"/>
         </w:rPr>
-        <w:t>ndangan</w:t>
-      </w:r>
-      <w:proofErr w:type="spellEnd"/>
-      <w:r>
-        <w:rPr>
-          <w:rFonts w:ascii="Arial" w:hAnsi="Arial" w:cs="Arial"/>
-          <w:lang w:val="en-AU"/>
-        </w:rPr>
-        <w:t xml:space="preserve"> </w:t>
+        <w:t xml:space="preserve">ndangan </w:t>
       </w:r>
       <w:r>
         <w:rPr>
@@ -630,81 +592,6 @@
       <w:r>
         <w:rPr>
           <w:rFonts w:ascii="Arial" w:hAnsi="Arial" w:cs="Arial"/>
-          <w:noProof/>
-          <w:lang w:val="id-ID" w:eastAsia="id-ID"/>
-        </w:rPr>
-        <mc:AlternateContent>
-          <mc:Choice Requires="wps">
-            <w:drawing>
-              <wp:anchor distT="0" distB="0" distL="114300" distR="114300" simplePos="0" relativeHeight="251655168" behindDoc="0" locked="0" layoutInCell="1" allowOverlap="1" wp14:anchorId="143EC53A" wp14:editId="4720F3D3">
-                <wp:simplePos x="0" y="0"/>
-                <wp:positionH relativeFrom="column">
-                  <wp:posOffset>769620</wp:posOffset>
-                </wp:positionH>
-                <wp:positionV relativeFrom="paragraph">
-                  <wp:posOffset>33655</wp:posOffset>
-                </wp:positionV>
-                <wp:extent cx="2303780" cy="0"/>
-                <wp:effectExtent l="13335" t="5080" r="6985" b="13970"/>
-                <wp:wrapNone/>
-                <wp:docPr id="7" name="Line 33"/>
-                <wp:cNvGraphicFramePr>
-                  <a:graphicFrameLocks xmlns:a="http://schemas.openxmlformats.org/drawingml/2006/main"/>
-                </wp:cNvGraphicFramePr>
-                <a:graphic xmlns:a="http://schemas.openxmlformats.org/drawingml/2006/main">
-                  <a:graphicData uri="http://schemas.microsoft.com/office/word/2010/wordprocessingShape">
-                    <wps:wsp>
-                      <wps:cNvCnPr>
-                        <a:cxnSpLocks noChangeShapeType="1"/>
-                      </wps:cNvCnPr>
-                      <wps:spPr bwMode="auto">
-                        <a:xfrm>
-                          <a:off x="0" y="0"/>
-                          <a:ext cx="2303780" cy="0"/>
-                        </a:xfrm>
-                        <a:prstGeom prst="line">
-                          <a:avLst/>
-                        </a:prstGeom>
-                        <a:noFill/>
-                        <a:ln w="9525">
-                          <a:solidFill>
-                            <a:srgbClr val="000000"/>
-                          </a:solidFill>
-                          <a:round/>
-                          <a:headEnd/>
-                          <a:tailEnd/>
-                        </a:ln>
-                        <a:extLst>
-                          <a:ext uri="{909E8E84-426E-40DD-AFC4-6F175D3DCCD1}">
-                            <a14:hiddenFill xmlns:a14="http://schemas.microsoft.com/office/drawing/2010/main">
-                              <a:noFill/>
-                            </a14:hiddenFill>
-                          </a:ext>
-                        </a:extLst>
-                      </wps:spPr>
-                      <wps:bodyPr/>
-                    </wps:wsp>
-                  </a:graphicData>
-                </a:graphic>
-                <wp14:sizeRelH relativeFrom="page">
-                  <wp14:pctWidth>0</wp14:pctWidth>
-                </wp14:sizeRelH>
-                <wp14:sizeRelV relativeFrom="page">
-                  <wp14:pctHeight>0</wp14:pctHeight>
-                </wp14:sizeRelV>
-              </wp:anchor>
-            </w:drawing>
-          </mc:Choice>
-          <mc:Fallback xmlns:w16du="http://schemas.microsoft.com/office/word/2023/wordml/word16du">
-            <w:pict>
-              <v:line w14:anchorId="5EB0F623" id="Line 33" o:spid="_x0000_s1026" style="position:absolute;z-index:251655168;visibility:visible;mso-wrap-style:square;mso-width-percent:0;mso-height-percent:0;mso-wrap-distance-left:9pt;mso-wrap-distance-top:0;mso-wrap-distance-right:9pt;mso-wrap-distance-bottom:0;mso-position-horizontal:absolute;mso-position-horizontal-relative:text;mso-position-vertical:absolute;mso-position-vertical-relative:text;mso-width-percent:0;mso-height-percent:0;mso-width-relative:page;mso-height-relative:page" from="60.6pt,2.65pt" to="242pt,2.65pt" o:gfxdata="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"/>
-            </w:pict>
-          </mc:Fallback>
-        </mc:AlternateContent>
-      </w:r>
-      <w:r>
-        <w:rPr>
-          <w:rFonts w:ascii="Arial" w:hAnsi="Arial" w:cs="Arial"/>
           <w:bCs/>
           <w:lang w:val="id-ID"/>
         </w:rPr>
@@ -774,7 +661,6 @@
         </w:rPr>
         <w:t>${</w:t>
       </w:r>
-      <w:proofErr w:type="spellStart"/>
       <w:r>
         <w:rPr>
           <w:rFonts w:ascii="Arial" w:hAnsi="Arial" w:cs="Arial"/>
@@ -782,7 +668,6 @@
         </w:rPr>
         <w:t>saksi</w:t>
       </w:r>
-      <w:proofErr w:type="spellEnd"/>
       <w:r>
         <w:rPr>
           <w:rFonts w:ascii="Arial" w:hAnsi="Arial" w:cs="Arial"/>
@@ -860,24 +745,15 @@
           <w:rFonts w:ascii="Arial" w:hAnsi="Arial" w:cs="Arial"/>
           <w:spacing w:val="-4"/>
         </w:rPr>
-        <w:t>${</w:t>
-      </w:r>
-      <w:proofErr w:type="spellStart"/>
+        <w:t>${alamat_</w:t>
+      </w:r>
       <w:r>
         <w:rPr>
           <w:rFonts w:ascii="Arial" w:hAnsi="Arial" w:cs="Arial"/>
           <w:spacing w:val="-4"/>
         </w:rPr>
-        <w:t>alamat_</w:t>
-      </w:r>
-      <w:r>
-        <w:rPr>
-          <w:rFonts w:ascii="Arial" w:hAnsi="Arial" w:cs="Arial"/>
-          <w:spacing w:val="-4"/>
-        </w:rPr>
         <w:t>saksi</w:t>
       </w:r>
-      <w:proofErr w:type="spellEnd"/>
       <w:r>
         <w:rPr>
           <w:rFonts w:ascii="Arial" w:hAnsi="Arial" w:cs="Arial"/>
@@ -1130,76 +1006,19 @@
         </w:rPr>
         <w:t>P</w:t>
       </w:r>
-      <w:proofErr w:type="spellStart"/>
       <w:r>
         <w:rPr>
           <w:rFonts w:ascii="Arial" w:hAnsi="Arial" w:cs="Arial"/>
           <w:lang w:val="en-ID"/>
         </w:rPr>
-        <w:t>eraturan</w:t>
-      </w:r>
-      <w:proofErr w:type="spellEnd"/>
+        <w:t>eraturan K</w:t>
+      </w:r>
       <w:r>
         <w:rPr>
           <w:rFonts w:ascii="Arial" w:hAnsi="Arial" w:cs="Arial"/>
           <w:lang w:val="en-ID"/>
         </w:rPr>
-        <w:t xml:space="preserve"> </w:t>
-      </w:r>
-      <w:proofErr w:type="spellStart"/>
-      <w:r>
-        <w:rPr>
-          <w:rFonts w:ascii="Arial" w:hAnsi="Arial" w:cs="Arial"/>
-          <w:lang w:val="en-ID"/>
-        </w:rPr>
-        <w:t>K</w:t>
-      </w:r>
-      <w:r>
-        <w:rPr>
-          <w:rFonts w:ascii="Arial" w:hAnsi="Arial" w:cs="Arial"/>
-          <w:lang w:val="en-ID"/>
-        </w:rPr>
-        <w:t>epala</w:t>
-      </w:r>
-      <w:proofErr w:type="spellEnd"/>
-      <w:r>
-        <w:rPr>
-          <w:rFonts w:ascii="Arial" w:hAnsi="Arial" w:cs="Arial"/>
-          <w:lang w:val="en-ID"/>
-        </w:rPr>
-        <w:t xml:space="preserve"> </w:t>
-      </w:r>
-      <w:proofErr w:type="spellStart"/>
-      <w:r>
-        <w:rPr>
-          <w:rFonts w:ascii="Arial" w:hAnsi="Arial" w:cs="Arial"/>
-          <w:lang w:val="en-ID"/>
-        </w:rPr>
-        <w:t>Kepolisian</w:t>
-      </w:r>
-      <w:proofErr w:type="spellEnd"/>
-      <w:r>
-        <w:rPr>
-          <w:rFonts w:ascii="Arial" w:hAnsi="Arial" w:cs="Arial"/>
-          <w:lang w:val="en-ID"/>
-        </w:rPr>
-        <w:t xml:space="preserve"> Negara </w:t>
-      </w:r>
-      <w:proofErr w:type="spellStart"/>
-      <w:r>
-        <w:rPr>
-          <w:rFonts w:ascii="Arial" w:hAnsi="Arial" w:cs="Arial"/>
-          <w:lang w:val="en-ID"/>
-        </w:rPr>
-        <w:t>Republik</w:t>
-      </w:r>
-      <w:proofErr w:type="spellEnd"/>
-      <w:r>
-        <w:rPr>
-          <w:rFonts w:ascii="Arial" w:hAnsi="Arial" w:cs="Arial"/>
-          <w:lang w:val="en-ID"/>
-        </w:rPr>
-        <w:t xml:space="preserve"> Indonesia</w:t>
+        <w:t>epala Kepolisian Negara Republik Indonesia</w:t>
       </w:r>
       <w:r>
         <w:rPr>
@@ -1231,63 +1050,13 @@
         <w:rPr>
           <w:rFonts w:ascii="Arial" w:hAnsi="Arial" w:cs="Arial"/>
         </w:rPr>
-        <w:t xml:space="preserve"> </w:t>
-      </w:r>
-      <w:proofErr w:type="spellStart"/>
-      <w:r>
-        <w:rPr>
-          <w:rFonts w:ascii="Arial" w:hAnsi="Arial" w:cs="Arial"/>
-        </w:rPr>
-        <w:t>tentang</w:t>
-      </w:r>
-      <w:proofErr w:type="spellEnd"/>
-      <w:r>
-        <w:rPr>
-          <w:rFonts w:ascii="Arial" w:hAnsi="Arial" w:cs="Arial"/>
-        </w:rPr>
-        <w:t xml:space="preserve"> Kode </w:t>
-      </w:r>
-      <w:proofErr w:type="spellStart"/>
-      <w:r>
-        <w:rPr>
-          <w:rFonts w:ascii="Arial" w:hAnsi="Arial" w:cs="Arial"/>
-        </w:rPr>
-        <w:t>Etik</w:t>
-      </w:r>
-      <w:proofErr w:type="spellEnd"/>
-      <w:r>
-        <w:rPr>
-          <w:rFonts w:ascii="Arial" w:hAnsi="Arial" w:cs="Arial"/>
-        </w:rPr>
-        <w:t xml:space="preserve"> </w:t>
-      </w:r>
-      <w:proofErr w:type="spellStart"/>
-      <w:r>
-        <w:rPr>
-          <w:rFonts w:ascii="Arial" w:hAnsi="Arial" w:cs="Arial"/>
-        </w:rPr>
-        <w:t>Profesi</w:t>
-      </w:r>
-      <w:proofErr w:type="spellEnd"/>
-      <w:r>
-        <w:rPr>
-          <w:rFonts w:ascii="Arial" w:hAnsi="Arial" w:cs="Arial"/>
-        </w:rPr>
-        <w:t xml:space="preserve"> </w:t>
-      </w:r>
-      <w:proofErr w:type="spellStart"/>
-      <w:r>
-        <w:rPr>
-          <w:rFonts w:ascii="Arial" w:hAnsi="Arial" w:cs="Arial"/>
-        </w:rPr>
-        <w:t>Polri</w:t>
-      </w:r>
-      <w:proofErr w:type="spellEnd"/>
-      <w:r>
-        <w:rPr>
-          <w:rFonts w:ascii="Arial" w:hAnsi="Arial" w:cs="Arial"/>
-        </w:rPr>
-        <w:t>;</w:t>
+        <w:t xml:space="preserve"> tentang Kode Etik Profesi </w:t>
+      </w:r>
+      <w:r>
+        <w:rPr>
+          <w:rFonts w:ascii="Arial" w:hAnsi="Arial" w:cs="Arial"/>
+        </w:rPr>
+        <w:t>Polri;</w:t>
       </w:r>
     </w:p>
     <w:p>
@@ -1307,74 +1076,25 @@
           <w:lang w:val="sv-SE"/>
         </w:rPr>
       </w:pPr>
-      <w:proofErr w:type="spellStart"/>
-      <w:r>
-        <w:rPr>
-          <w:rFonts w:ascii="Arial" w:hAnsi="Arial" w:cs="Arial"/>
-        </w:rPr>
-        <w:t>Peraturan</w:t>
-      </w:r>
-      <w:proofErr w:type="spellEnd"/>
+      <w:r>
+        <w:rPr>
+          <w:rFonts w:ascii="Arial" w:hAnsi="Arial" w:cs="Arial"/>
+        </w:rPr>
+        <w:t xml:space="preserve">Peraturan </w:t>
+      </w:r>
+      <w:r>
+        <w:rPr>
+          <w:rFonts w:ascii="Arial" w:hAnsi="Arial" w:cs="Arial"/>
+          <w:lang w:val="en-ID"/>
+        </w:rPr>
+        <w:t>Kepala Kepolisian Negara Republik Indonesia</w:t>
+      </w:r>
       <w:r>
         <w:rPr>
           <w:rFonts w:ascii="Arial" w:hAnsi="Arial" w:cs="Arial"/>
         </w:rPr>
         <w:t xml:space="preserve"> </w:t>
       </w:r>
-      <w:proofErr w:type="spellStart"/>
-      <w:r>
-        <w:rPr>
-          <w:rFonts w:ascii="Arial" w:hAnsi="Arial" w:cs="Arial"/>
-          <w:lang w:val="en-ID"/>
-        </w:rPr>
-        <w:t>Kepala</w:t>
-      </w:r>
-      <w:proofErr w:type="spellEnd"/>
-      <w:r>
-        <w:rPr>
-          <w:rFonts w:ascii="Arial" w:hAnsi="Arial" w:cs="Arial"/>
-          <w:lang w:val="en-ID"/>
-        </w:rPr>
-        <w:t xml:space="preserve"> </w:t>
-      </w:r>
-      <w:proofErr w:type="spellStart"/>
-      <w:r>
-        <w:rPr>
-          <w:rFonts w:ascii="Arial" w:hAnsi="Arial" w:cs="Arial"/>
-          <w:lang w:val="en-ID"/>
-        </w:rPr>
-        <w:t>Kepolisian</w:t>
-      </w:r>
-      <w:proofErr w:type="spellEnd"/>
-      <w:r>
-        <w:rPr>
-          <w:rFonts w:ascii="Arial" w:hAnsi="Arial" w:cs="Arial"/>
-          <w:lang w:val="en-ID"/>
-        </w:rPr>
-        <w:t xml:space="preserve"> Negara </w:t>
-      </w:r>
-      <w:proofErr w:type="spellStart"/>
-      <w:r>
-        <w:rPr>
-          <w:rFonts w:ascii="Arial" w:hAnsi="Arial" w:cs="Arial"/>
-          <w:lang w:val="en-ID"/>
-        </w:rPr>
-        <w:t>Republik</w:t>
-      </w:r>
-      <w:proofErr w:type="spellEnd"/>
-      <w:r>
-        <w:rPr>
-          <w:rFonts w:ascii="Arial" w:hAnsi="Arial" w:cs="Arial"/>
-          <w:lang w:val="en-ID"/>
-        </w:rPr>
-        <w:t xml:space="preserve"> Indonesia</w:t>
-      </w:r>
-      <w:r>
-        <w:rPr>
-          <w:rFonts w:ascii="Arial" w:hAnsi="Arial" w:cs="Arial"/>
-        </w:rPr>
-        <w:t xml:space="preserve"> </w:t>
-      </w:r>
       <w:r>
         <w:rPr>
           <w:rFonts w:ascii="Arial" w:hAnsi="Arial" w:cs="Arial"/>
@@ -1397,35 +1117,7 @@
         <w:rPr>
           <w:rFonts w:ascii="Arial" w:hAnsi="Arial" w:cs="Arial"/>
         </w:rPr>
-        <w:t xml:space="preserve"> </w:t>
-      </w:r>
-      <w:proofErr w:type="spellStart"/>
-      <w:r>
-        <w:rPr>
-          <w:rFonts w:ascii="Arial" w:hAnsi="Arial" w:cs="Arial"/>
-        </w:rPr>
-        <w:t>tentang</w:t>
-      </w:r>
-      <w:proofErr w:type="spellEnd"/>
-      <w:r>
-        <w:rPr>
-          <w:rFonts w:ascii="Arial" w:hAnsi="Arial" w:cs="Arial"/>
-        </w:rPr>
-        <w:t xml:space="preserve"> </w:t>
-      </w:r>
-      <w:proofErr w:type="spellStart"/>
-      <w:r>
-        <w:rPr>
-          <w:rFonts w:ascii="Arial" w:hAnsi="Arial" w:cs="Arial"/>
-        </w:rPr>
-        <w:t>Pengamanan</w:t>
-      </w:r>
-      <w:proofErr w:type="spellEnd"/>
-      <w:r>
-        <w:rPr>
-          <w:rFonts w:ascii="Arial" w:hAnsi="Arial" w:cs="Arial"/>
-        </w:rPr>
-        <w:t xml:space="preserve"> Internal </w:t>
+        <w:t xml:space="preserve"> tentang Pengamanan Internal </w:t>
       </w:r>
       <w:r>
         <w:rPr>
@@ -1433,33 +1125,17 @@
         </w:rPr>
         <w:t xml:space="preserve">di </w:t>
       </w:r>
-      <w:proofErr w:type="spellStart"/>
-      <w:r>
-        <w:rPr>
-          <w:rFonts w:ascii="Arial" w:hAnsi="Arial" w:cs="Arial"/>
-        </w:rPr>
-        <w:t>Lingkungan</w:t>
-      </w:r>
-      <w:proofErr w:type="spellEnd"/>
-      <w:r>
-        <w:rPr>
-          <w:rFonts w:ascii="Arial" w:hAnsi="Arial" w:cs="Arial"/>
-        </w:rPr>
-        <w:t xml:space="preserve"> </w:t>
-      </w:r>
-      <w:proofErr w:type="spellStart"/>
-      <w:r>
-        <w:rPr>
-          <w:rFonts w:ascii="Arial" w:hAnsi="Arial" w:cs="Arial"/>
-        </w:rPr>
-        <w:t>Polri</w:t>
-      </w:r>
-      <w:proofErr w:type="spellEnd"/>
-      <w:r>
-        <w:rPr>
-          <w:rFonts w:ascii="Arial" w:hAnsi="Arial" w:cs="Arial"/>
-        </w:rPr>
-        <w:t>;</w:t>
+      <w:r>
+        <w:rPr>
+          <w:rFonts w:ascii="Arial" w:hAnsi="Arial" w:cs="Arial"/>
+        </w:rPr>
+        <w:t xml:space="preserve">Lingkungan </w:t>
+      </w:r>
+      <w:r>
+        <w:rPr>
+          <w:rFonts w:ascii="Arial" w:hAnsi="Arial" w:cs="Arial"/>
+        </w:rPr>
+        <w:t>Polri;</w:t>
       </w:r>
     </w:p>
     <w:p>
@@ -1497,21 +1173,7 @@
         <w:rPr>
           <w:rFonts w:ascii="Arial" w:hAnsi="Arial" w:cs="Arial"/>
         </w:rPr>
-        <w:t>{</w:t>
-      </w:r>
-      <w:proofErr w:type="spellStart"/>
-      <w:r>
-        <w:rPr>
-          <w:rFonts w:ascii="Arial" w:hAnsi="Arial" w:cs="Arial"/>
-        </w:rPr>
-        <w:t>no_nota_dinas</w:t>
-      </w:r>
-      <w:proofErr w:type="spellEnd"/>
-      <w:r>
-        <w:rPr>
-          <w:rFonts w:ascii="Arial" w:hAnsi="Arial" w:cs="Arial"/>
-        </w:rPr>
-        <w:t>}</w:t>
+        <w:t>{no_nota_dinas}</w:t>
       </w:r>
       <w:r>
         <w:rPr>
@@ -1536,14 +1198,7 @@
         <w:rPr>
           <w:rFonts w:ascii="Arial" w:hAnsi="Arial" w:cs="Arial"/>
         </w:rPr>
-        <w:t>${</w:t>
-      </w:r>
-      <w:proofErr w:type="spellStart"/>
-      <w:r>
-        <w:rPr>
-          <w:rFonts w:ascii="Arial" w:hAnsi="Arial" w:cs="Arial"/>
-        </w:rPr>
-        <w:t>t</w:t>
+        <w:t>${t</w:t>
       </w:r>
       <w:r>
         <w:rPr>
@@ -1555,14 +1210,7 @@
         <w:rPr>
           <w:rFonts w:ascii="Arial" w:hAnsi="Arial" w:cs="Arial"/>
         </w:rPr>
-        <w:t>l_nota_dinas</w:t>
-      </w:r>
-      <w:proofErr w:type="spellEnd"/>
-      <w:r>
-        <w:rPr>
-          <w:rFonts w:ascii="Arial" w:hAnsi="Arial" w:cs="Arial"/>
-        </w:rPr>
-        <w:t>}</w:t>
+        <w:t>l_nota_dinas}</w:t>
       </w:r>
       <w:r>
         <w:rPr>
@@ -1589,21 +1237,7 @@
         <w:rPr>
           <w:rFonts w:ascii="Arial" w:hAnsi="Arial" w:cs="Arial"/>
         </w:rPr>
-        <w:t>${</w:t>
-      </w:r>
-      <w:proofErr w:type="spellStart"/>
-      <w:r>
-        <w:rPr>
-          <w:rFonts w:ascii="Arial" w:hAnsi="Arial" w:cs="Arial"/>
-        </w:rPr>
-        <w:t>perihal</w:t>
-      </w:r>
-      <w:proofErr w:type="spellEnd"/>
-      <w:r>
-        <w:rPr>
-          <w:rFonts w:ascii="Arial" w:hAnsi="Arial" w:cs="Arial"/>
-        </w:rPr>
-        <w:t>}</w:t>
+        <w:t>${perihal}</w:t>
       </w:r>
       <w:r>
         <w:rPr>
@@ -1640,21 +1274,7 @@
         <w:rPr>
           <w:rFonts w:ascii="Arial" w:hAnsi="Arial" w:cs="Arial"/>
         </w:rPr>
-        <w:t>${</w:t>
-      </w:r>
-      <w:proofErr w:type="spellStart"/>
-      <w:r>
-        <w:rPr>
-          <w:rFonts w:ascii="Arial" w:hAnsi="Arial" w:cs="Arial"/>
-        </w:rPr>
-        <w:t>no_sprin</w:t>
-      </w:r>
-      <w:proofErr w:type="spellEnd"/>
-      <w:r>
-        <w:rPr>
-          <w:rFonts w:ascii="Arial" w:hAnsi="Arial" w:cs="Arial"/>
-        </w:rPr>
-        <w:t>}</w:t>
+        <w:t>${no_sprin}</w:t>
       </w:r>
       <w:r>
         <w:rPr>
@@ -1674,21 +1294,7 @@
         <w:rPr>
           <w:rFonts w:ascii="Arial" w:hAnsi="Arial" w:cs="Arial"/>
         </w:rPr>
-        <w:t>${</w:t>
-      </w:r>
-      <w:proofErr w:type="spellStart"/>
-      <w:r>
-        <w:rPr>
-          <w:rFonts w:ascii="Arial" w:hAnsi="Arial" w:cs="Arial"/>
-        </w:rPr>
-        <w:t>tgl_sprin</w:t>
-      </w:r>
-      <w:proofErr w:type="spellEnd"/>
-      <w:r>
-        <w:rPr>
-          <w:rFonts w:ascii="Arial" w:hAnsi="Arial" w:cs="Arial"/>
-        </w:rPr>
-        <w:t>}</w:t>
+        <w:t>${tgl_sprin}</w:t>
       </w:r>
       <w:r>
         <w:rPr>
@@ -1732,28 +1338,43 @@
         </w:rPr>
         <w:t xml:space="preserve">Sehubungan dengan rujukan di atas, </w:t>
       </w:r>
-      <w:proofErr w:type="spellStart"/>
-      <w:r>
-        <w:rPr>
-          <w:rFonts w:ascii="Arial" w:hAnsi="Arial" w:cs="Arial"/>
-        </w:rPr>
-        <w:t>disampaikan</w:t>
-      </w:r>
-      <w:proofErr w:type="spellEnd"/>
-      <w:r>
-        <w:rPr>
-          <w:rFonts w:ascii="Arial" w:hAnsi="Arial" w:cs="Arial"/>
+      <w:r>
+        <w:rPr>
+          <w:rFonts w:ascii="Arial" w:hAnsi="Arial" w:cs="Arial"/>
+        </w:rPr>
+        <w:t>disampaikan kepada</w:t>
+      </w:r>
+      <w:r>
+        <w:rPr>
+          <w:rFonts w:ascii="Arial" w:hAnsi="Arial" w:cs="Arial"/>
+          <w:lang w:val="id-ID"/>
         </w:rPr>
         <w:t xml:space="preserve"> </w:t>
       </w:r>
-      <w:proofErr w:type="spellStart"/>
-      <w:r>
-        <w:rPr>
-          <w:rFonts w:ascii="Arial" w:hAnsi="Arial" w:cs="Arial"/>
-        </w:rPr>
-        <w:t>kepada</w:t>
-      </w:r>
-      <w:proofErr w:type="spellEnd"/>
+      <w:r>
+        <w:rPr>
+          <w:rFonts w:ascii="Arial" w:hAnsi="Arial" w:cs="Arial"/>
+        </w:rPr>
+        <w:t>S</w:t>
+      </w:r>
+      <w:r>
+        <w:rPr>
+          <w:rFonts w:ascii="Arial" w:hAnsi="Arial" w:cs="Arial"/>
+        </w:rPr>
+        <w:t>audar</w:t>
+      </w:r>
+      <w:r>
+        <w:rPr>
+          <w:rFonts w:ascii="Arial" w:hAnsi="Arial" w:cs="Arial"/>
+        </w:rPr>
+        <w:t>a/i</w:t>
+      </w:r>
+      <w:r>
+        <w:rPr>
+          <w:rFonts w:ascii="Arial" w:hAnsi="Arial" w:cs="Arial"/>
+        </w:rPr>
+        <w:t>,</w:t>
+      </w:r>
       <w:r>
         <w:rPr>
           <w:rFonts w:ascii="Arial" w:hAnsi="Arial" w:cs="Arial"/>
@@ -1761,241 +1382,52 @@
         </w:rPr>
         <w:t xml:space="preserve"> </w:t>
       </w:r>
-      <w:proofErr w:type="spellStart"/>
-      <w:r>
-        <w:rPr>
-          <w:rFonts w:ascii="Arial" w:hAnsi="Arial" w:cs="Arial"/>
-        </w:rPr>
-        <w:t>S</w:t>
-      </w:r>
-      <w:r>
-        <w:rPr>
-          <w:rFonts w:ascii="Arial" w:hAnsi="Arial" w:cs="Arial"/>
-        </w:rPr>
-        <w:t>audar</w:t>
-      </w:r>
-      <w:r>
-        <w:rPr>
-          <w:rFonts w:ascii="Arial" w:hAnsi="Arial" w:cs="Arial"/>
-        </w:rPr>
-        <w:t>a</w:t>
-      </w:r>
-      <w:proofErr w:type="spellEnd"/>
-      <w:r>
-        <w:rPr>
-          <w:rFonts w:ascii="Arial" w:hAnsi="Arial" w:cs="Arial"/>
-        </w:rPr>
-        <w:t>/</w:t>
-      </w:r>
-      <w:proofErr w:type="spellStart"/>
-      <w:r>
-        <w:rPr>
-          <w:rFonts w:ascii="Arial" w:hAnsi="Arial" w:cs="Arial"/>
-        </w:rPr>
-        <w:t>i</w:t>
-      </w:r>
-      <w:proofErr w:type="spellEnd"/>
-      <w:r>
-        <w:rPr>
-          <w:rFonts w:ascii="Arial" w:hAnsi="Arial" w:cs="Arial"/>
-        </w:rPr>
-        <w:t>,</w:t>
+      <w:r>
+        <w:rPr>
+          <w:rFonts w:ascii="Arial" w:hAnsi="Arial" w:cs="Arial"/>
+        </w:rPr>
+        <w:t xml:space="preserve">untuk </w:t>
       </w:r>
       <w:r>
         <w:rPr>
           <w:rFonts w:ascii="Arial" w:hAnsi="Arial" w:cs="Arial"/>
           <w:lang w:val="id-ID"/>
         </w:rPr>
+        <w:t>menghadap</w:t>
+      </w:r>
+      <w:r>
+        <w:rPr>
+          <w:rFonts w:ascii="Arial" w:hAnsi="Arial" w:cs="Arial"/>
+        </w:rPr>
         <w:t xml:space="preserve"> </w:t>
       </w:r>
-      <w:r>
-        <w:rPr>
-          <w:rFonts w:ascii="Arial" w:hAnsi="Arial" w:cs="Arial"/>
-        </w:rPr>
-        <w:t xml:space="preserve">untuk </w:t>
-      </w:r>
-      <w:r>
-        <w:rPr>
-          <w:rFonts w:ascii="Arial" w:hAnsi="Arial" w:cs="Arial"/>
-          <w:lang w:val="id-ID"/>
-        </w:rPr>
-        <w:t>menghadap</w:t>
-      </w:r>
-      <w:r>
-        <w:rPr>
-          <w:rFonts w:ascii="Arial" w:hAnsi="Arial" w:cs="Arial"/>
-        </w:rPr>
-        <w:t xml:space="preserve"> </w:t>
-      </w:r>
-      <w:proofErr w:type="spellStart"/>
       <w:r>
         <w:rPr>
           <w:rFonts w:ascii="Tahoma" w:hAnsi="Tahoma" w:cs="Tahoma"/>
           <w:bCs/>
           <w:lang w:val="en-GB"/>
         </w:rPr>
-        <w:t>KOMBES</w:t>
-      </w:r>
-      <w:proofErr w:type="spellEnd"/>
+        <w:t>KOMBES POL DWI SAMAYO SATIADY,</w:t>
+      </w:r>
       <w:r>
         <w:rPr>
           <w:rFonts w:ascii="Tahoma" w:hAnsi="Tahoma" w:cs="Tahoma"/>
           <w:bCs/>
-          <w:lang w:val="en-GB"/>
-        </w:rPr>
-        <w:t xml:space="preserve"> POL DWI </w:t>
-      </w:r>
-      <w:proofErr w:type="spellStart"/>
+        </w:rPr>
+        <w:t xml:space="preserve"> S.I.K., jabatan Kaden A</w:t>
+      </w:r>
       <w:r>
         <w:rPr>
           <w:rFonts w:ascii="Tahoma" w:hAnsi="Tahoma" w:cs="Tahoma"/>
           <w:bCs/>
-          <w:lang w:val="en-GB"/>
-        </w:rPr>
-        <w:t>SAMAYO</w:t>
-      </w:r>
-      <w:proofErr w:type="spellEnd"/>
-      <w:r>
-        <w:rPr>
-          <w:rFonts w:ascii="Tahoma" w:hAnsi="Tahoma" w:cs="Tahoma"/>
-          <w:bCs/>
-          <w:lang w:val="en-GB"/>
         </w:rPr>
         <w:t xml:space="preserve"> </w:t>
       </w:r>
-      <w:proofErr w:type="spellStart"/>
-      <w:r>
-        <w:rPr>
-          <w:rFonts w:ascii="Tahoma" w:hAnsi="Tahoma" w:cs="Tahoma"/>
-          <w:bCs/>
-          <w:lang w:val="en-GB"/>
-        </w:rPr>
-        <w:t>SATIADY</w:t>
-      </w:r>
-      <w:proofErr w:type="spellEnd"/>
-      <w:r>
-        <w:rPr>
-          <w:rFonts w:ascii="Tahoma" w:hAnsi="Tahoma" w:cs="Tahoma"/>
-          <w:bCs/>
-          <w:lang w:val="en-GB"/>
-        </w:rPr>
-        <w:t>,</w:t>
-      </w:r>
-      <w:r>
-        <w:rPr>
-          <w:rFonts w:ascii="Tahoma" w:hAnsi="Tahoma" w:cs="Tahoma"/>
-          <w:bCs/>
-        </w:rPr>
-        <w:t xml:space="preserve"> </w:t>
-      </w:r>
-      <w:proofErr w:type="spellStart"/>
-      <w:r>
-        <w:rPr>
-          <w:rFonts w:ascii="Tahoma" w:hAnsi="Tahoma" w:cs="Tahoma"/>
-          <w:bCs/>
-        </w:rPr>
-        <w:t>S.I.K</w:t>
-      </w:r>
-      <w:proofErr w:type="spellEnd"/>
-      <w:r>
-        <w:rPr>
-          <w:rFonts w:ascii="Tahoma" w:hAnsi="Tahoma" w:cs="Tahoma"/>
-          <w:bCs/>
-        </w:rPr>
-        <w:t xml:space="preserve">., </w:t>
-      </w:r>
-      <w:proofErr w:type="spellStart"/>
-      <w:r>
-        <w:rPr>
-          <w:rFonts w:ascii="Tahoma" w:hAnsi="Tahoma" w:cs="Tahoma"/>
-          <w:bCs/>
-        </w:rPr>
-        <w:t>jabatan</w:t>
-      </w:r>
-      <w:proofErr w:type="spellEnd"/>
-      <w:r>
-        <w:rPr>
-          <w:rFonts w:ascii="Tahoma" w:hAnsi="Tahoma" w:cs="Tahoma"/>
-          <w:bCs/>
-        </w:rPr>
-        <w:t xml:space="preserve"> Kaden A</w:t>
-      </w:r>
-      <w:r>
-        <w:rPr>
-          <w:rFonts w:ascii="Tahoma" w:hAnsi="Tahoma" w:cs="Tahoma"/>
-          <w:bCs/>
-        </w:rPr>
-        <w:t xml:space="preserve"> </w:t>
-      </w:r>
-      <w:proofErr w:type="spellStart"/>
-      <w:r>
-        <w:rPr>
-          <w:rFonts w:ascii="Arial" w:hAnsi="Arial" w:cs="Arial"/>
-        </w:rPr>
-        <w:t>Ropaminal</w:t>
-      </w:r>
-      <w:proofErr w:type="spellEnd"/>
-      <w:r>
-        <w:rPr>
-          <w:rFonts w:ascii="Arial" w:hAnsi="Arial" w:cs="Arial"/>
-        </w:rPr>
-        <w:t xml:space="preserve"> </w:t>
-      </w:r>
-      <w:proofErr w:type="spellStart"/>
-      <w:r>
-        <w:rPr>
-          <w:rFonts w:ascii="Arial" w:hAnsi="Arial" w:cs="Arial"/>
-        </w:rPr>
-        <w:t>Divpropam</w:t>
-      </w:r>
-      <w:proofErr w:type="spellEnd"/>
-      <w:r>
-        <w:rPr>
-          <w:rFonts w:ascii="Arial" w:hAnsi="Arial" w:cs="Arial"/>
-        </w:rPr>
-        <w:t xml:space="preserve"> </w:t>
-      </w:r>
-      <w:proofErr w:type="spellStart"/>
-      <w:r>
-        <w:rPr>
-          <w:rFonts w:ascii="Arial" w:hAnsi="Arial" w:cs="Arial"/>
-        </w:rPr>
-        <w:t>Polri</w:t>
-      </w:r>
-      <w:proofErr w:type="spellEnd"/>
-      <w:r>
-        <w:rPr>
-          <w:rFonts w:ascii="Arial" w:hAnsi="Arial" w:cs="Arial"/>
-        </w:rPr>
-        <w:t xml:space="preserve">, dalam </w:t>
-      </w:r>
-      <w:proofErr w:type="spellStart"/>
-      <w:r>
-        <w:rPr>
-          <w:rFonts w:ascii="Arial" w:hAnsi="Arial" w:cs="Arial"/>
-        </w:rPr>
-        <w:t>rangka</w:t>
-      </w:r>
-      <w:proofErr w:type="spellEnd"/>
-      <w:r>
-        <w:rPr>
-          <w:rFonts w:ascii="Arial" w:hAnsi="Arial" w:cs="Arial"/>
-        </w:rPr>
-        <w:t xml:space="preserve"> </w:t>
-      </w:r>
-      <w:proofErr w:type="spellStart"/>
-      <w:r>
-        <w:rPr>
-          <w:rFonts w:ascii="Arial" w:hAnsi="Arial" w:cs="Arial"/>
-        </w:rPr>
-        <w:t>klarifikasi</w:t>
-      </w:r>
-      <w:proofErr w:type="spellEnd"/>
-      <w:r>
-        <w:rPr>
-          <w:rFonts w:ascii="Arial" w:hAnsi="Arial" w:cs="Arial"/>
-        </w:rPr>
-        <w:t>, pada</w:t>
+      <w:r>
+        <w:rPr>
+          <w:rFonts w:ascii="Arial" w:hAnsi="Arial" w:cs="Arial"/>
+        </w:rPr>
+        <w:t>Ropaminal Divpropam Polri, dalam rangka klarifikasi, pada</w:t>
       </w:r>
       <w:r>
         <w:rPr>
@@ -2047,93 +1479,45 @@
         </w:rPr>
         <w:tab/>
       </w:r>
-      <w:proofErr w:type="spellStart"/>
       <w:r>
         <w:rPr>
           <w:rFonts w:ascii="Arial" w:hAnsi="Arial" w:cs="Arial"/>
           <w:lang w:val="en-AU"/>
         </w:rPr>
-        <w:t>hari</w:t>
-      </w:r>
-      <w:proofErr w:type="spellEnd"/>
+        <w:t>hari/tanggal</w:t>
+      </w:r>
+      <w:r>
+        <w:rPr>
+          <w:rFonts w:ascii="Arial" w:hAnsi="Arial" w:cs="Arial"/>
+        </w:rPr>
+        <w:tab/>
+      </w:r>
       <w:r>
         <w:rPr>
           <w:rFonts w:ascii="Arial" w:hAnsi="Arial" w:cs="Arial"/>
           <w:lang w:val="en-AU"/>
         </w:rPr>
+        <w:t xml:space="preserve">: </w:t>
+      </w:r>
+      <w:r>
+        <w:rPr>
+          <w:rFonts w:ascii="Arial" w:hAnsi="Arial" w:cs="Arial"/>
+          <w:lang w:val="en-AU"/>
+        </w:rPr>
+        <w:t>${hari_klarifikasi}</w:t>
+      </w:r>
+      <w:r>
+        <w:rPr>
+          <w:rFonts w:ascii="Arial" w:hAnsi="Arial" w:cs="Arial"/>
+          <w:lang w:val="id-ID"/>
+        </w:rPr>
         <w:t>/</w:t>
       </w:r>
-      <w:proofErr w:type="spellStart"/>
-      <w:r>
-        <w:rPr>
-          <w:rFonts w:ascii="Arial" w:hAnsi="Arial" w:cs="Arial"/>
-          <w:lang w:val="en-AU"/>
-        </w:rPr>
-        <w:t>tanggal</w:t>
-      </w:r>
-      <w:proofErr w:type="spellEnd"/>
-      <w:r>
-        <w:rPr>
-          <w:rFonts w:ascii="Arial" w:hAnsi="Arial" w:cs="Arial"/>
-        </w:rPr>
-        <w:tab/>
-      </w:r>
-      <w:r>
-        <w:rPr>
-          <w:rFonts w:ascii="Arial" w:hAnsi="Arial" w:cs="Arial"/>
-          <w:lang w:val="en-AU"/>
-        </w:rPr>
-        <w:t xml:space="preserve">: </w:t>
-      </w:r>
-      <w:r>
-        <w:rPr>
-          <w:rFonts w:ascii="Arial" w:hAnsi="Arial" w:cs="Arial"/>
-          <w:lang w:val="en-AU"/>
-        </w:rPr>
-        <w:t>${</w:t>
-      </w:r>
-      <w:proofErr w:type="spellStart"/>
-      <w:r>
-        <w:rPr>
-          <w:rFonts w:ascii="Arial" w:hAnsi="Arial" w:cs="Arial"/>
-          <w:lang w:val="en-AU"/>
-        </w:rPr>
-        <w:t>hari_klarifikasi</w:t>
-      </w:r>
-      <w:proofErr w:type="spellEnd"/>
-      <w:r>
-        <w:rPr>
-          <w:rFonts w:ascii="Arial" w:hAnsi="Arial" w:cs="Arial"/>
-          <w:lang w:val="en-AU"/>
-        </w:rPr>
-        <w:t>}</w:t>
-      </w:r>
-      <w:r>
-        <w:rPr>
-          <w:rFonts w:ascii="Arial" w:hAnsi="Arial" w:cs="Arial"/>
-          <w:lang w:val="id-ID"/>
-        </w:rPr>
-        <w:t>/</w:t>
-      </w:r>
-      <w:r>
-        <w:rPr>
-          <w:rFonts w:ascii="Arial" w:hAnsi="Arial" w:cs="Arial"/>
-        </w:rPr>
-        <w:t>${</w:t>
-      </w:r>
-      <w:proofErr w:type="spellStart"/>
-      <w:r>
-        <w:rPr>
-          <w:rFonts w:ascii="Arial" w:hAnsi="Arial" w:cs="Arial"/>
-        </w:rPr>
-        <w:t>tgl_klarifikasi</w:t>
-      </w:r>
-      <w:proofErr w:type="spellEnd"/>
-      <w:r>
-        <w:rPr>
-          <w:rFonts w:ascii="Arial" w:hAnsi="Arial" w:cs="Arial"/>
-        </w:rPr>
-        <w:t>}</w:t>
+      <w:r>
+        <w:rPr>
+          <w:rFonts w:ascii="Arial" w:hAnsi="Arial" w:cs="Arial"/>
+        </w:rPr>
+        <w:t>${tgl_klarifikasi}</w:t>
       </w:r>
       <w:r>
         <w:rPr>
@@ -2177,7 +1561,6 @@
         </w:rPr>
         <w:tab/>
       </w:r>
-      <w:proofErr w:type="spellStart"/>
       <w:r>
         <w:rPr>
           <w:rFonts w:ascii="Arial" w:hAnsi="Arial" w:cs="Arial"/>
@@ -2185,7 +1568,6 @@
         </w:rPr>
         <w:t>pukul</w:t>
       </w:r>
-      <w:proofErr w:type="spellEnd"/>
       <w:r>
         <w:rPr>
           <w:rFonts w:ascii="Arial" w:hAnsi="Arial" w:cs="Arial"/>
@@ -2198,38 +1580,15 @@
         <w:rPr>
           <w:rFonts w:ascii="Arial" w:hAnsi="Arial" w:cs="Arial"/>
         </w:rPr>
-        <w:t>${</w:t>
-      </w:r>
-      <w:proofErr w:type="spellStart"/>
-      <w:r>
-        <w:rPr>
-          <w:rFonts w:ascii="Arial" w:hAnsi="Arial" w:cs="Arial"/>
-        </w:rPr>
-        <w:t>waktu_klarifikasi</w:t>
-      </w:r>
-      <w:proofErr w:type="spellEnd"/>
-      <w:r>
-        <w:rPr>
-          <w:rFonts w:ascii="Arial" w:hAnsi="Arial" w:cs="Arial"/>
-        </w:rPr>
-        <w:t>}</w:t>
+        <w:t>${waktu_klarifikasi}</w:t>
       </w:r>
       <w:r>
         <w:rPr>
           <w:rFonts w:ascii="Arial" w:hAnsi="Arial" w:cs="Arial"/>
           <w:lang w:val="en-AU"/>
         </w:rPr>
-        <w:t xml:space="preserve"> </w:t>
-      </w:r>
-      <w:proofErr w:type="spellStart"/>
-      <w:r>
-        <w:rPr>
-          <w:rFonts w:ascii="Arial" w:hAnsi="Arial" w:cs="Arial"/>
-          <w:lang w:val="en-AU"/>
-        </w:rPr>
-        <w:t>WIB</w:t>
-      </w:r>
-      <w:proofErr w:type="spellEnd"/>
+        <w:t xml:space="preserve"> WIB</w:t>
+      </w:r>
       <w:r>
         <w:rPr>
           <w:rFonts w:ascii="Arial" w:hAnsi="Arial" w:cs="Arial"/>
@@ -2265,7 +1624,6 @@
         </w:rPr>
         <w:tab/>
       </w:r>
-      <w:proofErr w:type="spellStart"/>
       <w:r>
         <w:rPr>
           <w:rFonts w:ascii="Arial" w:hAnsi="Arial" w:cs="Arial"/>
@@ -2273,7 +1631,6 @@
         </w:rPr>
         <w:t>tempat</w:t>
       </w:r>
-      <w:proofErr w:type="spellEnd"/>
       <w:r>
         <w:rPr>
           <w:rFonts w:ascii="Arial" w:hAnsi="Arial" w:cs="Arial"/>
@@ -2287,81 +1644,8 @@
           <w:lang w:val="en-AU"/>
         </w:rPr>
         <w:tab/>
-        <w:t xml:space="preserve">: Mabes </w:t>
-      </w:r>
-      <w:proofErr w:type="spellStart"/>
-      <w:r>
-        <w:rPr>
-          <w:rFonts w:ascii="Arial" w:hAnsi="Arial" w:cs="Arial"/>
-          <w:lang w:val="en-AU"/>
-        </w:rPr>
-        <w:t>Polri</w:t>
-      </w:r>
-      <w:proofErr w:type="spellEnd"/>
-      <w:r>
-        <w:rPr>
-          <w:rFonts w:ascii="Arial" w:hAnsi="Arial" w:cs="Arial"/>
-          <w:lang w:val="en-AU"/>
-        </w:rPr>
-        <w:t xml:space="preserve"> Gd. </w:t>
-      </w:r>
-      <w:proofErr w:type="spellStart"/>
-      <w:r>
-        <w:rPr>
-          <w:rFonts w:ascii="Arial" w:hAnsi="Arial" w:cs="Arial"/>
-          <w:lang w:val="en-AU"/>
-        </w:rPr>
-        <w:t>TNCC</w:t>
-      </w:r>
-      <w:proofErr w:type="spellEnd"/>
-      <w:r>
-        <w:rPr>
-          <w:rFonts w:ascii="Arial" w:hAnsi="Arial" w:cs="Arial"/>
-          <w:lang w:val="en-AU"/>
-        </w:rPr>
-        <w:t xml:space="preserve"> Lt 7 </w:t>
-      </w:r>
-      <w:proofErr w:type="spellStart"/>
-      <w:r>
-        <w:rPr>
-          <w:rFonts w:ascii="Arial" w:hAnsi="Arial" w:cs="Arial"/>
-          <w:lang w:val="en-AU"/>
-        </w:rPr>
-        <w:t>Biropaminal</w:t>
-      </w:r>
-      <w:proofErr w:type="spellEnd"/>
-      <w:r>
-        <w:rPr>
-          <w:rFonts w:ascii="Arial" w:hAnsi="Arial" w:cs="Arial"/>
-          <w:lang w:val="en-AU"/>
-        </w:rPr>
-        <w:t xml:space="preserve"> </w:t>
-      </w:r>
-      <w:proofErr w:type="spellStart"/>
-      <w:r>
-        <w:rPr>
-          <w:rFonts w:ascii="Arial" w:hAnsi="Arial" w:cs="Arial"/>
-          <w:lang w:val="en-AU"/>
-        </w:rPr>
-        <w:t>Divpropam</w:t>
-      </w:r>
-      <w:proofErr w:type="spellEnd"/>
-      <w:r>
-        <w:rPr>
-          <w:rFonts w:ascii="Arial" w:hAnsi="Arial" w:cs="Arial"/>
-          <w:lang w:val="en-AU"/>
-        </w:rPr>
-        <w:t xml:space="preserve"> </w:t>
-      </w:r>
-      <w:proofErr w:type="spellStart"/>
-      <w:r>
-        <w:rPr>
-          <w:rFonts w:ascii="Arial" w:hAnsi="Arial" w:cs="Arial"/>
-          <w:lang w:val="en-AU"/>
-        </w:rPr>
-        <w:t>Polri</w:t>
-      </w:r>
-      <w:proofErr w:type="spellEnd"/>
+        <w:t>: Mabes Polri Gd. TNCC Lt 7 Biropaminal Divpropam Polri</w:t>
+      </w:r>
       <w:r>
         <w:rPr>
           <w:rFonts w:ascii="Arial" w:hAnsi="Arial" w:cs="Arial"/>
@@ -2397,7 +1681,6 @@
         </w:rPr>
         <w:tab/>
       </w:r>
-      <w:proofErr w:type="spellStart"/>
       <w:r>
         <w:rPr>
           <w:rFonts w:ascii="Arial" w:hAnsi="Arial" w:cs="Arial"/>
@@ -2405,7 +1688,6 @@
         </w:rPr>
         <w:t>catatan</w:t>
       </w:r>
-      <w:proofErr w:type="spellEnd"/>
       <w:r>
         <w:rPr>
           <w:rFonts w:ascii="Arial" w:hAnsi="Arial" w:cs="Arial"/>
@@ -2427,85 +1709,12 @@
         </w:rPr>
         <w:tab/>
       </w:r>
-      <w:proofErr w:type="spellStart"/>
       <w:r>
         <w:rPr>
           <w:rFonts w:ascii="Arial" w:hAnsi="Arial" w:cs="Arial"/>
           <w:lang w:val="en-AU"/>
         </w:rPr>
-        <w:t>membawa</w:t>
-      </w:r>
-      <w:proofErr w:type="spellEnd"/>
-      <w:r>
-        <w:rPr>
-          <w:rFonts w:ascii="Arial" w:hAnsi="Arial" w:cs="Arial"/>
-          <w:lang w:val="en-AU"/>
-        </w:rPr>
-        <w:t xml:space="preserve"> </w:t>
-      </w:r>
-      <w:proofErr w:type="spellStart"/>
-      <w:r>
-        <w:rPr>
-          <w:rFonts w:ascii="Arial" w:hAnsi="Arial" w:cs="Arial"/>
-          <w:lang w:val="en-AU"/>
-        </w:rPr>
-        <w:t>surat</w:t>
-      </w:r>
-      <w:proofErr w:type="spellEnd"/>
-      <w:r>
-        <w:rPr>
-          <w:rFonts w:ascii="Arial" w:hAnsi="Arial" w:cs="Arial"/>
-          <w:lang w:val="en-AU"/>
-        </w:rPr>
-        <w:t xml:space="preserve"> </w:t>
-      </w:r>
-      <w:proofErr w:type="spellStart"/>
-      <w:r>
-        <w:rPr>
-          <w:rFonts w:ascii="Arial" w:hAnsi="Arial" w:cs="Arial"/>
-          <w:lang w:val="en-AU"/>
-        </w:rPr>
-        <w:t>keterangan</w:t>
-      </w:r>
-      <w:proofErr w:type="spellEnd"/>
-      <w:r>
-        <w:rPr>
-          <w:rFonts w:ascii="Arial" w:hAnsi="Arial" w:cs="Arial"/>
-          <w:lang w:val="en-AU"/>
-        </w:rPr>
-        <w:t xml:space="preserve"> </w:t>
-      </w:r>
-      <w:proofErr w:type="spellStart"/>
-      <w:r>
-        <w:rPr>
-          <w:rFonts w:ascii="Arial" w:hAnsi="Arial" w:cs="Arial"/>
-          <w:lang w:val="en-AU"/>
-        </w:rPr>
-        <w:t>sehat</w:t>
-      </w:r>
-      <w:proofErr w:type="spellEnd"/>
-      <w:r>
-        <w:rPr>
-          <w:rFonts w:ascii="Arial" w:hAnsi="Arial" w:cs="Arial"/>
-          <w:lang w:val="en-AU"/>
-        </w:rPr>
-        <w:t>/</w:t>
-      </w:r>
-      <w:proofErr w:type="spellStart"/>
-      <w:r>
-        <w:rPr>
-          <w:rFonts w:ascii="Arial" w:hAnsi="Arial" w:cs="Arial"/>
-          <w:lang w:val="en-AU"/>
-        </w:rPr>
-        <w:t>bebas</w:t>
-      </w:r>
-      <w:proofErr w:type="spellEnd"/>
-      <w:r>
-        <w:rPr>
-          <w:rFonts w:ascii="Arial" w:hAnsi="Arial" w:cs="Arial"/>
-          <w:lang w:val="en-AU"/>
-        </w:rPr>
-        <w:t xml:space="preserve"> </w:t>
+        <w:t xml:space="preserve">membawa surat keterangan sehat/bebas </w:t>
       </w:r>
       <w:r>
         <w:rPr>
@@ -2552,287 +1761,58 @@
           <w:lang w:val="en-AU"/>
         </w:rPr>
       </w:pPr>
-      <w:proofErr w:type="spellStart"/>
       <w:r>
         <w:rPr>
           <w:rFonts w:ascii="Arial" w:hAnsi="Arial" w:cs="Arial"/>
           <w:lang w:val="en-ID"/>
         </w:rPr>
-        <w:t>Apabila</w:t>
-      </w:r>
-      <w:proofErr w:type="spellEnd"/>
+        <w:t>Apabila ada informasi yang ingin disampaikan, dipersilakan untuk</w:t>
+      </w:r>
       <w:r>
         <w:rPr>
           <w:rFonts w:ascii="Arial" w:hAnsi="Arial" w:cs="Arial"/>
           <w:lang w:val="en-ID"/>
         </w:rPr>
+        <w:t xml:space="preserve"> menghubungi</w:t>
+      </w:r>
+      <w:r>
+        <w:rPr>
+          <w:rFonts w:ascii="Arial" w:hAnsi="Arial" w:cs="Arial"/>
+          <w:lang w:val="en-ID"/>
+        </w:rPr>
         <w:t xml:space="preserve"> </w:t>
       </w:r>
-      <w:proofErr w:type="spellStart"/>
+      <w:r>
+        <w:rPr>
+          <w:rFonts w:ascii="Arial" w:hAnsi="Arial" w:cs="Arial"/>
+        </w:rPr>
+        <w:t>${nama_penyelidik}</w:t>
+      </w:r>
       <w:r>
         <w:rPr>
           <w:rFonts w:ascii="Arial" w:hAnsi="Arial" w:cs="Arial"/>
           <w:lang w:val="en-ID"/>
         </w:rPr>
-        <w:t>ada</w:t>
-      </w:r>
-      <w:proofErr w:type="spellEnd"/>
+        <w:t xml:space="preserve"> jabatan </w:t>
+      </w:r>
+      <w:r>
+        <w:rPr>
+          <w:rFonts w:ascii="Arial" w:hAnsi="Arial" w:cs="Arial"/>
+        </w:rPr>
+        <w:t>${jabatan_penyelidik}</w:t>
+      </w:r>
       <w:r>
         <w:rPr>
           <w:rFonts w:ascii="Arial" w:hAnsi="Arial" w:cs="Arial"/>
           <w:lang w:val="en-ID"/>
         </w:rPr>
-        <w:t xml:space="preserve"> </w:t>
-      </w:r>
-      <w:proofErr w:type="spellStart"/>
-      <w:r>
-        <w:rPr>
-          <w:rFonts w:ascii="Arial" w:hAnsi="Arial" w:cs="Arial"/>
-          <w:lang w:val="en-ID"/>
-        </w:rPr>
-        <w:t>informasi</w:t>
-      </w:r>
-      <w:proofErr w:type="spellEnd"/>
-      <w:r>
-        <w:rPr>
-          <w:rFonts w:ascii="Arial" w:hAnsi="Arial" w:cs="Arial"/>
-          <w:lang w:val="en-ID"/>
-        </w:rPr>
-        <w:t xml:space="preserve"> yang </w:t>
-      </w:r>
-      <w:proofErr w:type="spellStart"/>
-      <w:r>
-        <w:rPr>
-          <w:rFonts w:ascii="Arial" w:hAnsi="Arial" w:cs="Arial"/>
-          <w:lang w:val="en-ID"/>
-        </w:rPr>
-        <w:t>ingin</w:t>
-      </w:r>
-      <w:proofErr w:type="spellEnd"/>
-      <w:r>
-        <w:rPr>
-          <w:rFonts w:ascii="Arial" w:hAnsi="Arial" w:cs="Arial"/>
-          <w:lang w:val="en-ID"/>
-        </w:rPr>
-        <w:t xml:space="preserve"> </w:t>
-      </w:r>
-      <w:proofErr w:type="spellStart"/>
-      <w:r>
-        <w:rPr>
-          <w:rFonts w:ascii="Arial" w:hAnsi="Arial" w:cs="Arial"/>
-          <w:lang w:val="en-ID"/>
-        </w:rPr>
-        <w:t>disampaikan</w:t>
-      </w:r>
-      <w:proofErr w:type="spellEnd"/>
-      <w:r>
-        <w:rPr>
-          <w:rFonts w:ascii="Arial" w:hAnsi="Arial" w:cs="Arial"/>
-          <w:lang w:val="en-ID"/>
-        </w:rPr>
-        <w:t xml:space="preserve">, </w:t>
-      </w:r>
-      <w:proofErr w:type="spellStart"/>
-      <w:r>
-        <w:rPr>
-          <w:rFonts w:ascii="Arial" w:hAnsi="Arial" w:cs="Arial"/>
-          <w:lang w:val="en-ID"/>
-        </w:rPr>
-        <w:t>dipersilakan</w:t>
-      </w:r>
-      <w:proofErr w:type="spellEnd"/>
-      <w:r>
-        <w:rPr>
-          <w:rFonts w:ascii="Arial" w:hAnsi="Arial" w:cs="Arial"/>
-          <w:lang w:val="en-ID"/>
-        </w:rPr>
-        <w:t xml:space="preserve"> </w:t>
-      </w:r>
-      <w:proofErr w:type="spellStart"/>
-      <w:r>
-        <w:rPr>
-          <w:rFonts w:ascii="Arial" w:hAnsi="Arial" w:cs="Arial"/>
-          <w:lang w:val="en-ID"/>
-        </w:rPr>
-        <w:t>untuk</w:t>
-      </w:r>
-      <w:proofErr w:type="spellEnd"/>
-      <w:r>
-        <w:rPr>
-          <w:rFonts w:ascii="Arial" w:hAnsi="Arial" w:cs="Arial"/>
-          <w:lang w:val="en-ID"/>
-        </w:rPr>
-        <w:t xml:space="preserve"> </w:t>
-      </w:r>
-      <w:proofErr w:type="spellStart"/>
-      <w:r>
-        <w:rPr>
-          <w:rFonts w:ascii="Arial" w:hAnsi="Arial" w:cs="Arial"/>
-          <w:lang w:val="en-ID"/>
-        </w:rPr>
-        <w:t>menghubungi</w:t>
-      </w:r>
-      <w:proofErr w:type="spellEnd"/>
-      <w:r>
-        <w:rPr>
-          <w:rFonts w:ascii="Arial" w:hAnsi="Arial" w:cs="Arial"/>
-          <w:lang w:val="en-ID"/>
-        </w:rPr>
-        <w:t xml:space="preserve"> </w:t>
-      </w:r>
-      <w:r>
-        <w:rPr>
-          <w:rFonts w:ascii="Arial" w:hAnsi="Arial" w:cs="Arial"/>
-        </w:rPr>
-        <w:t>${</w:t>
-      </w:r>
-      <w:proofErr w:type="spellStart"/>
-      <w:r>
-        <w:rPr>
-          <w:rFonts w:ascii="Arial" w:hAnsi="Arial" w:cs="Arial"/>
-        </w:rPr>
-        <w:t>nama_penyelidik</w:t>
-      </w:r>
-      <w:proofErr w:type="spellEnd"/>
-      <w:r>
-        <w:rPr>
-          <w:rFonts w:ascii="Arial" w:hAnsi="Arial" w:cs="Arial"/>
-        </w:rPr>
-        <w:t>}</w:t>
-      </w:r>
-      <w:r>
-        <w:rPr>
-          <w:rFonts w:ascii="Arial" w:hAnsi="Arial" w:cs="Arial"/>
-          <w:lang w:val="en-ID"/>
-        </w:rPr>
-        <w:t xml:space="preserve"> </w:t>
-      </w:r>
-      <w:proofErr w:type="spellStart"/>
-      <w:r>
-        <w:rPr>
-          <w:rFonts w:ascii="Arial" w:hAnsi="Arial" w:cs="Arial"/>
-          <w:lang w:val="en-ID"/>
-        </w:rPr>
-        <w:t>jabatan</w:t>
-      </w:r>
-      <w:proofErr w:type="spellEnd"/>
-      <w:r>
-        <w:rPr>
-          <w:rFonts w:ascii="Arial" w:hAnsi="Arial" w:cs="Arial"/>
-          <w:lang w:val="en-ID"/>
-        </w:rPr>
-        <w:t xml:space="preserve"> </w:t>
-      </w:r>
-      <w:r>
-        <w:rPr>
-          <w:rFonts w:ascii="Arial" w:hAnsi="Arial" w:cs="Arial"/>
-        </w:rPr>
-        <w:t>${</w:t>
-      </w:r>
-      <w:proofErr w:type="spellStart"/>
-      <w:r>
-        <w:rPr>
-          <w:rFonts w:ascii="Arial" w:hAnsi="Arial" w:cs="Arial"/>
-        </w:rPr>
-        <w:t>jabatan_penyelidik</w:t>
-      </w:r>
-      <w:proofErr w:type="spellEnd"/>
-      <w:r>
-        <w:rPr>
-          <w:rFonts w:ascii="Arial" w:hAnsi="Arial" w:cs="Arial"/>
-        </w:rPr>
-        <w:t>}</w:t>
-      </w:r>
-      <w:r>
-        <w:rPr>
-          <w:rFonts w:ascii="Arial" w:hAnsi="Arial" w:cs="Arial"/>
-          <w:lang w:val="en-ID"/>
-        </w:rPr>
-        <w:t xml:space="preserve"> </w:t>
-      </w:r>
-      <w:proofErr w:type="spellStart"/>
-      <w:r>
-        <w:rPr>
-          <w:rFonts w:ascii="Arial" w:hAnsi="Arial" w:cs="Arial"/>
-          <w:lang w:val="en-ID"/>
-        </w:rPr>
-        <w:t>Divpropam</w:t>
-      </w:r>
-      <w:proofErr w:type="spellEnd"/>
-      <w:r>
-        <w:rPr>
-          <w:rFonts w:ascii="Arial" w:hAnsi="Arial" w:cs="Arial"/>
-          <w:lang w:val="en-ID"/>
-        </w:rPr>
-        <w:t xml:space="preserve"> </w:t>
-      </w:r>
-      <w:proofErr w:type="spellStart"/>
-      <w:r>
-        <w:rPr>
-          <w:rFonts w:ascii="Arial" w:hAnsi="Arial" w:cs="Arial"/>
-          <w:lang w:val="en-ID"/>
-        </w:rPr>
-        <w:t>Polri</w:t>
-      </w:r>
-      <w:proofErr w:type="spellEnd"/>
-      <w:r>
-        <w:rPr>
-          <w:rFonts w:ascii="Arial" w:hAnsi="Arial" w:cs="Arial"/>
-          <w:lang w:val="en-ID"/>
-        </w:rPr>
-        <w:t xml:space="preserve"> di </w:t>
-      </w:r>
-      <w:proofErr w:type="spellStart"/>
-      <w:r>
-        <w:rPr>
-          <w:rFonts w:ascii="Arial" w:hAnsi="Arial" w:cs="Arial"/>
-          <w:lang w:val="en-ID"/>
-        </w:rPr>
-        <w:t>nomor</w:t>
-      </w:r>
-      <w:proofErr w:type="spellEnd"/>
-      <w:r>
-        <w:rPr>
-          <w:rFonts w:ascii="Arial" w:hAnsi="Arial" w:cs="Arial"/>
-          <w:lang w:val="en-ID"/>
-        </w:rPr>
-        <w:t xml:space="preserve"> </w:t>
-      </w:r>
-      <w:proofErr w:type="spellStart"/>
-      <w:r>
-        <w:rPr>
-          <w:rFonts w:ascii="Arial" w:hAnsi="Arial" w:cs="Arial"/>
-          <w:lang w:val="en-ID"/>
-        </w:rPr>
-        <w:t>telepon</w:t>
-      </w:r>
-      <w:proofErr w:type="spellEnd"/>
-      <w:r>
-        <w:rPr>
-          <w:rFonts w:ascii="Arial" w:hAnsi="Arial" w:cs="Arial"/>
-          <w:lang w:val="en-ID"/>
-        </w:rPr>
-        <w:t xml:space="preserve"> </w:t>
-      </w:r>
-      <w:r>
-        <w:rPr>
-          <w:rFonts w:ascii="Arial" w:hAnsi="Arial" w:cs="Arial"/>
-        </w:rPr>
-        <w:t>${</w:t>
-      </w:r>
-      <w:proofErr w:type="spellStart"/>
-      <w:r>
-        <w:rPr>
-          <w:rFonts w:ascii="Arial" w:hAnsi="Arial" w:cs="Arial"/>
-        </w:rPr>
-        <w:t>no_telp_penyelidik</w:t>
-      </w:r>
-      <w:proofErr w:type="spellEnd"/>
-      <w:r>
-        <w:rPr>
-          <w:rFonts w:ascii="Arial" w:hAnsi="Arial" w:cs="Arial"/>
-        </w:rPr>
-        <w:t>}</w:t>
+        <w:t xml:space="preserve"> Divpropam Polri di nomor telepon </w:t>
+      </w:r>
+      <w:r>
+        <w:rPr>
+          <w:rFonts w:ascii="Arial" w:hAnsi="Arial" w:cs="Arial"/>
+        </w:rPr>
+        <w:t>${no_telp_penyelidik}</w:t>
       </w:r>
       <w:r>
         <w:rPr>
@@ -2859,23 +1839,7 @@
           <w:rFonts w:ascii="Arial" w:hAnsi="Arial" w:cs="Arial"/>
           <w:bCs/>
         </w:rPr>
-        <w:t xml:space="preserve">4. </w:t>
-      </w:r>
-      <w:proofErr w:type="spellStart"/>
-      <w:r>
-        <w:rPr>
-          <w:rFonts w:ascii="Arial" w:hAnsi="Arial" w:cs="Arial"/>
-          <w:bCs/>
-        </w:rPr>
-        <w:t>Demikian</w:t>
-      </w:r>
-      <w:proofErr w:type="spellEnd"/>
-      <w:r>
-        <w:rPr>
-          <w:rFonts w:ascii="Arial" w:hAnsi="Arial" w:cs="Arial"/>
-          <w:bCs/>
-        </w:rPr>
-        <w:t>…..</w:t>
+        <w:t>4. Demikian…..</w:t>
       </w:r>
     </w:p>
     <w:p>
@@ -2971,19 +1935,11 @@
           <w:lang w:val="id-ID"/>
         </w:rPr>
       </w:pPr>
-      <w:proofErr w:type="spellStart"/>
-      <w:r>
-        <w:rPr>
-          <w:rFonts w:ascii="Arial" w:hAnsi="Arial" w:cs="Arial"/>
-        </w:rPr>
-        <w:t>a.n</w:t>
-      </w:r>
-      <w:proofErr w:type="spellEnd"/>
-      <w:r>
-        <w:rPr>
-          <w:rFonts w:ascii="Arial" w:hAnsi="Arial" w:cs="Arial"/>
-        </w:rPr>
-        <w:t xml:space="preserve">. </w:t>
+      <w:r>
+        <w:rPr>
+          <w:rFonts w:ascii="Arial" w:hAnsi="Arial" w:cs="Arial"/>
+        </w:rPr>
+        <w:t xml:space="preserve">a.n. </w:t>
       </w:r>
       <w:r>
         <w:rPr>
@@ -3001,14 +1957,12 @@
           <w:rFonts w:ascii="Arial" w:hAnsi="Arial" w:cs="Arial"/>
         </w:rPr>
       </w:pPr>
-      <w:proofErr w:type="spellStart"/>
       <w:r>
         <w:rPr>
           <w:rFonts w:ascii="Arial" w:hAnsi="Arial" w:cs="Arial"/>
         </w:rPr>
         <w:t>KAROPAMINAL</w:t>
       </w:r>
-      <w:proofErr w:type="spellEnd"/>
     </w:p>
     <w:p>
       <w:pPr>
@@ -3018,19 +1972,11 @@
           <w:rFonts w:ascii="Arial" w:hAnsi="Arial" w:cs="Arial"/>
         </w:rPr>
       </w:pPr>
-      <w:proofErr w:type="spellStart"/>
-      <w:r>
-        <w:rPr>
-          <w:rFonts w:ascii="Arial" w:hAnsi="Arial" w:cs="Arial"/>
-        </w:rPr>
-        <w:t>u.b</w:t>
-      </w:r>
-      <w:proofErr w:type="spellEnd"/>
-      <w:r>
-        <w:rPr>
-          <w:rFonts w:ascii="Arial" w:hAnsi="Arial" w:cs="Arial"/>
-        </w:rPr>
-        <w:t>.</w:t>
+      <w:r>
+        <w:rPr>
+          <w:rFonts w:ascii="Arial" w:hAnsi="Arial" w:cs="Arial"/>
+        </w:rPr>
+        <w:t>u.b.</w:t>
       </w:r>
     </w:p>
     <w:p>
@@ -3041,14 +1987,12 @@
           <w:rFonts w:ascii="Arial" w:hAnsi="Arial" w:cs="Arial"/>
         </w:rPr>
       </w:pPr>
-      <w:proofErr w:type="spellStart"/>
       <w:r>
         <w:rPr>
           <w:rFonts w:ascii="Arial" w:hAnsi="Arial" w:cs="Arial"/>
         </w:rPr>
         <w:t>SESRO</w:t>
       </w:r>
-      <w:proofErr w:type="spellEnd"/>
     </w:p>
     <w:p>
       <w:pPr>
@@ -3094,16 +2038,16 @@
         <mc:AlternateContent>
           <mc:Choice Requires="wps">
             <w:drawing>
-              <wp:anchor distT="0" distB="0" distL="114300" distR="114300" simplePos="0" relativeHeight="251657216" behindDoc="0" locked="0" layoutInCell="1" allowOverlap="1" wp14:anchorId="203032AC" wp14:editId="7414C081">
+              <wp:anchor distT="0" distB="0" distL="114300" distR="114300" simplePos="0" relativeHeight="251657216" behindDoc="0" locked="0" layoutInCell="1" allowOverlap="1" wp14:anchorId="203032AC" wp14:editId="35A3C8FC">
                 <wp:simplePos x="0" y="0"/>
                 <wp:positionH relativeFrom="column">
                   <wp:posOffset>-139065</wp:posOffset>
                 </wp:positionH>
                 <wp:positionV relativeFrom="paragraph">
-                  <wp:posOffset>152400</wp:posOffset>
+                  <wp:posOffset>148590</wp:posOffset>
                 </wp:positionV>
-                <wp:extent cx="2663190" cy="1046480"/>
-                <wp:effectExtent l="0" t="0" r="3810" b="3175"/>
+                <wp:extent cx="2409825" cy="1046480"/>
+                <wp:effectExtent l="0" t="0" r="9525" b="1270"/>
                 <wp:wrapNone/>
                 <wp:docPr id="5" name="Text Box 52"/>
                 <wp:cNvGraphicFramePr>
@@ -3118,7 +2062,7 @@
                       <wps:spPr bwMode="auto">
                         <a:xfrm>
                           <a:off x="0" y="0"/>
-                          <a:ext cx="2663190" cy="1046480"/>
+                          <a:ext cx="2409825" cy="1046480"/>
                         </a:xfrm>
                         <a:prstGeom prst="rect">
                           <a:avLst/>
@@ -3186,43 +2130,7 @@
                                 <w:color w:val="000000"/>
                                 <w:szCs w:val="22"/>
                               </w:rPr>
-                              <w:t xml:space="preserve">. </w:t>
-                            </w:r>
-                            <w:proofErr w:type="spellStart"/>
-                            <w:r>
-                              <w:rPr>
-                                <w:rFonts w:ascii="Arial" w:hAnsi="Arial" w:cs="Arial"/>
-                                <w:color w:val="000000"/>
-                                <w:szCs w:val="22"/>
-                              </w:rPr>
-                              <w:t>Kadivpropam</w:t>
-                            </w:r>
-                            <w:proofErr w:type="spellEnd"/>
-                            <w:r>
-                              <w:rPr>
-                                <w:rFonts w:ascii="Arial" w:hAnsi="Arial" w:cs="Arial"/>
-                                <w:color w:val="000000"/>
-                                <w:szCs w:val="22"/>
-                              </w:rPr>
-                              <w:t xml:space="preserve"> </w:t>
-                            </w:r>
-                            <w:proofErr w:type="spellStart"/>
-                            <w:r>
-                              <w:rPr>
-                                <w:rFonts w:ascii="Arial" w:hAnsi="Arial" w:cs="Arial"/>
-                                <w:color w:val="000000"/>
-                                <w:szCs w:val="22"/>
-                              </w:rPr>
-                              <w:t>Polri</w:t>
-                            </w:r>
-                            <w:proofErr w:type="spellEnd"/>
-                            <w:r>
-                              <w:rPr>
-                                <w:rFonts w:ascii="Arial" w:hAnsi="Arial" w:cs="Arial"/>
-                                <w:color w:val="000000"/>
-                                <w:szCs w:val="22"/>
-                              </w:rPr>
-                              <w:t>.</w:t>
+                              <w:t>. Kadivpropam Polri.</w:t>
                             </w:r>
                           </w:p>
                           <w:p>
@@ -3247,61 +2155,7 @@
                                 <w:color w:val="000000"/>
                                 <w:szCs w:val="22"/>
                               </w:rPr>
-                              <w:t xml:space="preserve">. </w:t>
-                            </w:r>
-                            <w:proofErr w:type="spellStart"/>
-                            <w:r>
-                              <w:rPr>
-                                <w:rFonts w:ascii="Arial" w:hAnsi="Arial" w:cs="Arial"/>
-                                <w:color w:val="000000"/>
-                                <w:szCs w:val="22"/>
-                              </w:rPr>
-                              <w:t>Karopaminal</w:t>
-                            </w:r>
-                            <w:proofErr w:type="spellEnd"/>
-                            <w:r>
-                              <w:rPr>
-                                <w:rFonts w:ascii="Arial" w:hAnsi="Arial" w:cs="Arial"/>
-                                <w:color w:val="000000"/>
-                                <w:szCs w:val="22"/>
-                              </w:rPr>
-                              <w:t xml:space="preserve"> </w:t>
-                            </w:r>
-                            <w:proofErr w:type="spellStart"/>
-                            <w:r>
-                              <w:rPr>
-                                <w:rFonts w:ascii="Arial" w:hAnsi="Arial" w:cs="Arial"/>
-                                <w:color w:val="000000"/>
-                                <w:szCs w:val="22"/>
-                              </w:rPr>
-                              <w:t>Divpropam</w:t>
-                            </w:r>
-                            <w:proofErr w:type="spellEnd"/>
-                            <w:r>
-                              <w:rPr>
-                                <w:rFonts w:ascii="Arial" w:hAnsi="Arial" w:cs="Arial"/>
-                                <w:color w:val="000000"/>
-                                <w:szCs w:val="22"/>
-                              </w:rPr>
-                              <w:t xml:space="preserve"> </w:t>
-                            </w:r>
-                            <w:proofErr w:type="spellStart"/>
-                            <w:r>
-                              <w:rPr>
-                                <w:rFonts w:ascii="Arial" w:hAnsi="Arial" w:cs="Arial"/>
-                                <w:color w:val="000000"/>
-                                <w:szCs w:val="22"/>
-                              </w:rPr>
-                              <w:t>Polri</w:t>
-                            </w:r>
-                            <w:proofErr w:type="spellEnd"/>
-                            <w:r>
-                              <w:rPr>
-                                <w:rFonts w:ascii="Arial" w:hAnsi="Arial" w:cs="Arial"/>
-                                <w:color w:val="000000"/>
-                                <w:szCs w:val="22"/>
-                              </w:rPr>
-                              <w:t>.</w:t>
+                              <w:t>. Karopaminal Divpropam Polri.</w:t>
                             </w:r>
                             <w:r>
                               <w:rPr>
@@ -3346,7 +2200,7 @@
                 <v:stroke joinstyle="miter"/>
                 <v:path gradientshapeok="t" o:connecttype="rect"/>
               </v:shapetype>
-              <v:shape id="Text Box 52" o:spid="_x0000_s1026" type="#_x0000_t202" style="position:absolute;left:0;text-align:left;margin-left:-10.95pt;margin-top:12pt;width:209.7pt;height:82.4pt;z-index:251657216;visibility:visible;mso-wrap-style:square;mso-width-percent:0;mso-height-percent:0;mso-wrap-distance-left:9pt;mso-wrap-distance-top:0;mso-wrap-distance-right:9pt;mso-wrap-distance-bottom:0;mso-position-horizontal:absolute;mso-position-horizontal-relative:text;mso-position-vertical:absolute;mso-position-vertical-relative:text;mso-width-percent:0;mso-height-percent:0;mso-width-relative:page;mso-height-relative:page;v-text-anchor:top" o:gfxdata="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" stroked="f">
+              <v:shape id="Text Box 52" o:spid="_x0000_s1026" type="#_x0000_t202" style="position:absolute;left:0;text-align:left;margin-left:-10.95pt;margin-top:11.7pt;width:189.75pt;height:82.4pt;z-index:251657216;visibility:visible;mso-wrap-style:square;mso-width-percent:0;mso-height-percent:0;mso-wrap-distance-left:9pt;mso-wrap-distance-top:0;mso-wrap-distance-right:9pt;mso-wrap-distance-bottom:0;mso-position-horizontal:absolute;mso-position-horizontal-relative:text;mso-position-vertical:absolute;mso-position-vertical-relative:text;mso-width-percent:0;mso-height-percent:0;mso-width-relative:page;mso-height-relative:page;v-text-anchor:top" o:gfxdata="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" stroked="f">
                 <v:textbox>
                   <w:txbxContent>
                     <w:p>
@@ -3391,43 +2245,7 @@
                           <w:color w:val="000000"/>
                           <w:szCs w:val="22"/>
                         </w:rPr>
-                        <w:t xml:space="preserve">. </w:t>
-                      </w:r>
-                      <w:proofErr w:type="spellStart"/>
-                      <w:r>
-                        <w:rPr>
-                          <w:rFonts w:ascii="Arial" w:hAnsi="Arial" w:cs="Arial"/>
-                          <w:color w:val="000000"/>
-                          <w:szCs w:val="22"/>
-                        </w:rPr>
-                        <w:t>Kadivpropam</w:t>
-                      </w:r>
-                      <w:proofErr w:type="spellEnd"/>
-                      <w:r>
-                        <w:rPr>
-                          <w:rFonts w:ascii="Arial" w:hAnsi="Arial" w:cs="Arial"/>
-                          <w:color w:val="000000"/>
-                          <w:szCs w:val="22"/>
-                        </w:rPr>
-                        <w:t xml:space="preserve"> </w:t>
-                      </w:r>
-                      <w:proofErr w:type="spellStart"/>
-                      <w:r>
-                        <w:rPr>
-                          <w:rFonts w:ascii="Arial" w:hAnsi="Arial" w:cs="Arial"/>
-                          <w:color w:val="000000"/>
-                          <w:szCs w:val="22"/>
-                        </w:rPr>
-                        <w:t>Polri</w:t>
-                      </w:r>
-                      <w:proofErr w:type="spellEnd"/>
-                      <w:r>
-                        <w:rPr>
-                          <w:rFonts w:ascii="Arial" w:hAnsi="Arial" w:cs="Arial"/>
-                          <w:color w:val="000000"/>
-                          <w:szCs w:val="22"/>
-                        </w:rPr>
-                        <w:t>.</w:t>
+                        <w:t>. Kadivpropam Polri.</w:t>
                       </w:r>
                     </w:p>
                     <w:p>
@@ -3452,61 +2270,7 @@
                           <w:color w:val="000000"/>
                           <w:szCs w:val="22"/>
                         </w:rPr>
-                        <w:t xml:space="preserve">. </w:t>
-                      </w:r>
-                      <w:proofErr w:type="spellStart"/>
-                      <w:r>
-                        <w:rPr>
-                          <w:rFonts w:ascii="Arial" w:hAnsi="Arial" w:cs="Arial"/>
-                          <w:color w:val="000000"/>
-                          <w:szCs w:val="22"/>
-                        </w:rPr>
-                        <w:t>Karopaminal</w:t>
-                      </w:r>
-                      <w:proofErr w:type="spellEnd"/>
-                      <w:r>
-                        <w:rPr>
-                          <w:rFonts w:ascii="Arial" w:hAnsi="Arial" w:cs="Arial"/>
-                          <w:color w:val="000000"/>
-                          <w:szCs w:val="22"/>
-                        </w:rPr>
-                        <w:t xml:space="preserve"> </w:t>
-                      </w:r>
-                      <w:proofErr w:type="spellStart"/>
-                      <w:r>
-                        <w:rPr>
-                          <w:rFonts w:ascii="Arial" w:hAnsi="Arial" w:cs="Arial"/>
-                          <w:color w:val="000000"/>
-                          <w:szCs w:val="22"/>
-                        </w:rPr>
-                        <w:t>Divpropam</w:t>
-                      </w:r>
-                      <w:proofErr w:type="spellEnd"/>
-                      <w:r>
-                        <w:rPr>
-                          <w:rFonts w:ascii="Arial" w:hAnsi="Arial" w:cs="Arial"/>
-                          <w:color w:val="000000"/>
-                          <w:szCs w:val="22"/>
-                        </w:rPr>
-                        <w:t xml:space="preserve"> </w:t>
-                      </w:r>
-                      <w:proofErr w:type="spellStart"/>
-                      <w:r>
-                        <w:rPr>
-                          <w:rFonts w:ascii="Arial" w:hAnsi="Arial" w:cs="Arial"/>
-                          <w:color w:val="000000"/>
-                          <w:szCs w:val="22"/>
-                        </w:rPr>
-                        <w:t>Polri</w:t>
-                      </w:r>
-                      <w:proofErr w:type="spellEnd"/>
-                      <w:r>
-                        <w:rPr>
-                          <w:rFonts w:ascii="Arial" w:hAnsi="Arial" w:cs="Arial"/>
-                          <w:color w:val="000000"/>
-                          <w:szCs w:val="22"/>
-                        </w:rPr>
-                        <w:t>.</w:t>
+                        <w:t>. Karopaminal Divpropam Polri.</w:t>
                       </w:r>
                       <w:r>
                         <w:rPr>
@@ -3552,16 +2316,16 @@
         <mc:AlternateContent>
           <mc:Choice Requires="wps">
             <w:drawing>
-              <wp:anchor distT="0" distB="0" distL="114300" distR="114300" simplePos="0" relativeHeight="251658240" behindDoc="0" locked="0" layoutInCell="1" allowOverlap="1" wp14:anchorId="5B2A14C4" wp14:editId="786B7F70">
+              <wp:anchor distT="0" distB="0" distL="114300" distR="114300" simplePos="0" relativeHeight="251658240" behindDoc="0" locked="0" layoutInCell="1" allowOverlap="1" wp14:anchorId="5B2A14C4" wp14:editId="28CB4A0E">
                 <wp:simplePos x="0" y="0"/>
                 <wp:positionH relativeFrom="column">
                   <wp:posOffset>2559050</wp:posOffset>
                 </wp:positionH>
                 <wp:positionV relativeFrom="paragraph">
-                  <wp:posOffset>178435</wp:posOffset>
+                  <wp:posOffset>168910</wp:posOffset>
                 </wp:positionV>
                 <wp:extent cx="2988310" cy="0"/>
-                <wp:effectExtent l="12065" t="8890" r="9525" b="10160"/>
+                <wp:effectExtent l="0" t="0" r="0" b="0"/>
                 <wp:wrapNone/>
                 <wp:docPr id="4" name="AutoShape 53"/>
                 <wp:cNvGraphicFramePr>
@@ -3611,58 +2375,22 @@
               </wp:anchor>
             </w:drawing>
           </mc:Choice>
-          <mc:Fallback xmlns:w16du="http://schemas.microsoft.com/office/word/2023/wordml/word16du">
+          <mc:Fallback>
             <w:pict>
-              <v:shape w14:anchorId="4A0B59DE" id="AutoShape 53" o:spid="_x0000_s1026" type="#_x0000_t32" style="position:absolute;margin-left:201.5pt;margin-top:14.05pt;width:235.3pt;height:0;z-index:251658240;visibility:visible;mso-wrap-style:square;mso-width-percent:0;mso-height-percent:0;mso-wrap-distance-left:9pt;mso-wrap-distance-top:0;mso-wrap-distance-right:9pt;mso-wrap-distance-bottom:0;mso-position-horizontal:absolute;mso-position-horizontal-relative:text;mso-position-vertical:absolute;mso-position-vertical-relative:text;mso-width-percent:0;mso-height-percent:0;mso-width-relative:page;mso-height-relative:page" o:gfxdata="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"/>
+              <v:shapetype w14:anchorId="4F9E831B" id="_x0000_t32" coordsize="21600,21600" o:spt="32" o:oned="t" path="m,l21600,21600e" filled="f">
+                <v:path arrowok="t" fillok="f" o:connecttype="none"/>
+                <o:lock v:ext="edit" shapetype="t"/>
+              </v:shapetype>
+              <v:shape id="AutoShape 53" o:spid="_x0000_s1026" type="#_x0000_t32" style="position:absolute;margin-left:201.5pt;margin-top:13.3pt;width:235.3pt;height:0;z-index:251658240;visibility:visible;mso-wrap-style:square;mso-width-percent:0;mso-height-percent:0;mso-wrap-distance-left:9pt;mso-wrap-distance-top:0;mso-wrap-distance-right:9pt;mso-wrap-distance-bottom:0;mso-position-horizontal:absolute;mso-position-horizontal-relative:text;mso-position-vertical:absolute;mso-position-vertical-relative:text;mso-width-percent:0;mso-height-percent:0;mso-width-relative:page;mso-height-relative:page" o:gfxdata="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"/>
             </w:pict>
           </mc:Fallback>
         </mc:AlternateContent>
       </w:r>
-      <w:proofErr w:type="spellStart"/>
-      <w:r>
-        <w:rPr>
-          <w:rFonts w:ascii="Arial" w:hAnsi="Arial" w:cs="Arial"/>
-        </w:rPr>
-        <w:t>YUDO</w:t>
-      </w:r>
-      <w:proofErr w:type="spellEnd"/>
-      <w:r>
-        <w:rPr>
-          <w:rFonts w:ascii="Arial" w:hAnsi="Arial" w:cs="Arial"/>
-        </w:rPr>
-        <w:t xml:space="preserve"> HERMANTO</w:t>
-      </w:r>
-      <w:r>
-        <w:rPr>
-          <w:rFonts w:ascii="Arial" w:hAnsi="Arial" w:cs="Arial"/>
-        </w:rPr>
-        <w:t xml:space="preserve">, </w:t>
-      </w:r>
-      <w:proofErr w:type="spellStart"/>
-      <w:r>
-        <w:rPr>
-          <w:rFonts w:ascii="Arial" w:hAnsi="Arial" w:cs="Arial"/>
-        </w:rPr>
-        <w:t>S.I.K</w:t>
-      </w:r>
-      <w:proofErr w:type="spellEnd"/>
-      <w:r>
-        <w:rPr>
-          <w:rFonts w:ascii="Arial" w:hAnsi="Arial" w:cs="Arial"/>
-        </w:rPr>
-        <w:t>., M.</w:t>
-      </w:r>
-      <w:r>
-        <w:rPr>
-          <w:rFonts w:ascii="Arial" w:hAnsi="Arial" w:cs="Arial"/>
-        </w:rPr>
-        <w:t>M</w:t>
-      </w:r>
-      <w:r>
-        <w:rPr>
-          <w:rFonts w:ascii="Arial" w:hAnsi="Arial" w:cs="Arial"/>
-        </w:rPr>
-        <w:t>.</w:t>
+      <w:r>
+        <w:rPr>
+          <w:rFonts w:ascii="Arial" w:hAnsi="Arial" w:cs="Arial"/>
+        </w:rPr>
+        <w:t>${nama_sesropaminal}</w:t>
       </w:r>
     </w:p>
     <w:p>
@@ -3678,21 +2406,21 @@
           <w:rFonts w:ascii="Arial" w:hAnsi="Arial" w:cs="Arial"/>
           <w:noProof/>
         </w:rPr>
-        <w:t>KOM</w:t>
+        <w:t>${pangkat_sesropaminal}</w:t>
       </w:r>
       <w:r>
         <w:rPr>
           <w:rFonts w:ascii="Arial" w:hAnsi="Arial" w:cs="Arial"/>
           <w:noProof/>
         </w:rPr>
-        <w:t xml:space="preserve">ISARIS BESAR POLISI NRP </w:t>
+        <w:t xml:space="preserve"> NRP </w:t>
       </w:r>
       <w:r>
         <w:rPr>
           <w:rFonts w:ascii="Arial" w:hAnsi="Arial" w:cs="Arial"/>
           <w:noProof/>
         </w:rPr>
-        <w:t>74110683</w:t>
+        <w:t>${nrp_sesropaminal}</w:t>
       </w:r>
     </w:p>
     <w:p>
@@ -3909,19 +2637,11 @@
                                 <w:sz w:val="22"/>
                               </w:rPr>
                             </w:pPr>
-                            <w:proofErr w:type="spellStart"/>
                             <w:r>
                               <w:rPr>
                                 <w:rFonts w:ascii="Arial" w:hAnsi="Arial" w:cs="Arial"/>
                               </w:rPr>
-                              <w:t>Konseptor</w:t>
-                            </w:r>
-                            <w:proofErr w:type="spellEnd"/>
-                            <w:r>
-                              <w:rPr>
-                                <w:rFonts w:ascii="Arial" w:hAnsi="Arial" w:cs="Arial"/>
-                              </w:rPr>
-                              <w:t>/Unit II</w:t>
+                              <w:t>Konseptor/Unit II</w:t>
                             </w:r>
                             <w:r>
                               <w:rPr>
@@ -3955,21 +2675,12 @@
                                 <w:sz w:val="22"/>
                               </w:rPr>
                             </w:pPr>
-                            <w:proofErr w:type="spellStart"/>
                             <w:r>
                               <w:rPr>
                                 <w:rFonts w:ascii="Arial" w:hAnsi="Arial" w:cs="Arial"/>
                                 <w:sz w:val="22"/>
                               </w:rPr>
-                              <w:t>Pamin</w:t>
-                            </w:r>
-                            <w:proofErr w:type="spellEnd"/>
-                            <w:r>
-                              <w:rPr>
-                                <w:rFonts w:ascii="Arial" w:hAnsi="Arial" w:cs="Arial"/>
-                                <w:sz w:val="22"/>
-                              </w:rPr>
-                              <w:t xml:space="preserve"> Den A</w:t>
+                              <w:t>Pamin Den A</w:t>
                             </w:r>
                             <w:r>
                               <w:rPr>
@@ -3997,21 +2708,12 @@
                                 <w:sz w:val="22"/>
                               </w:rPr>
                             </w:pPr>
-                            <w:proofErr w:type="spellStart"/>
                             <w:r>
                               <w:rPr>
                                 <w:rFonts w:ascii="Arial" w:hAnsi="Arial" w:cs="Arial"/>
                                 <w:sz w:val="22"/>
                               </w:rPr>
-                              <w:t>Wakaden</w:t>
-                            </w:r>
-                            <w:proofErr w:type="spellEnd"/>
-                            <w:r>
-                              <w:rPr>
-                                <w:rFonts w:ascii="Arial" w:hAnsi="Arial" w:cs="Arial"/>
-                                <w:sz w:val="22"/>
-                              </w:rPr>
-                              <w:t xml:space="preserve"> A</w:t>
+                              <w:t>Wakaden A</w:t>
                             </w:r>
                             <w:r>
                               <w:rPr>
@@ -4072,7 +2774,6 @@
                                 <w:sz w:val="22"/>
                               </w:rPr>
                             </w:pPr>
-                            <w:proofErr w:type="spellStart"/>
                             <w:r>
                               <w:rPr>
                                 <w:rFonts w:ascii="Arial" w:hAnsi="Arial" w:cs="Arial"/>
@@ -4080,7 +2781,6 @@
                               </w:rPr>
                               <w:t>Kaurtu</w:t>
                             </w:r>
-                            <w:proofErr w:type="spellEnd"/>
                             <w:r>
                               <w:rPr>
                                 <w:rFonts w:ascii="Arial" w:hAnsi="Arial" w:cs="Arial"/>
@@ -4839,7 +3539,6 @@
                             </w:rPr>
                             <w:t xml:space="preserve">           </w:t>
                           </w:r>
-                          <w:proofErr w:type="spellStart"/>
                           <w:r>
                             <w:rPr>
                               <w:rFonts w:ascii="Arial" w:hAnsi="Arial" w:cs="Arial"/>
@@ -4849,7 +3548,6 @@
                             </w:rPr>
                             <w:t>FEBRUARI</w:t>
                           </w:r>
-                          <w:proofErr w:type="spellEnd"/>
                           <w:r>
                             <w:rPr>
                               <w:rFonts w:ascii="Arial" w:hAnsi="Arial" w:cs="Arial"/>
